--- a/source/docx/doc (2542).docx
+++ b/source/docx/doc (2542).docx
@@ -1431,21 +1431,7 @@
                 <w:rFonts w:ascii="Times New Roman" w:hAnsi="Times New Roman" w:cs="Times New Roman"/>
                 <w:color w:val="000000"/>
               </w:rPr>
-              <w:t>1201533</w:t>
-            </w:r>
-            <w:r>
-              <w:rPr>
-                <w:rFonts w:ascii="Times New Roman" w:hAnsi="Times New Roman" w:cs="Times New Roman"/>
-                <w:color w:val="000000"/>
-              </w:rPr>
-              <w:t>00</w:t>
-            </w:r>
-            <w:r>
-              <w:rPr>
-                <w:rFonts w:ascii="Times New Roman" w:hAnsi="Times New Roman" w:cs="Times New Roman"/>
-                <w:color w:val="000000"/>
-              </w:rPr>
-              <w:t>277</w:t>
+              <w:t>120153301117</w:t>
             </w:r>
           </w:p>
         </w:tc>
@@ -1498,7 +1484,7 @@
                 <w:rFonts w:ascii="Times New Roman" w:hAnsi="Times New Roman" w:cs="Times New Roman"/>
                 <w:color w:val="000000"/>
               </w:rPr>
-              <w:t>15</w:t>
+              <w:t>01</w:t>
             </w:r>
             <w:r>
               <w:rPr>
@@ -1512,21 +1498,14 @@
                 <w:rFonts w:ascii="Times New Roman" w:hAnsi="Times New Roman" w:cs="Times New Roman"/>
                 <w:color w:val="000000"/>
               </w:rPr>
-              <w:t>04</w:t>
-            </w:r>
-            <w:r>
-              <w:rPr>
-                <w:rFonts w:ascii="Times New Roman" w:hAnsi="Times New Roman" w:cs="Times New Roman"/>
-                <w:color w:val="000000"/>
-              </w:rPr>
-              <w:t>.1</w:t>
-            </w:r>
-            <w:r>
-              <w:rPr>
-                <w:rFonts w:ascii="Times New Roman" w:hAnsi="Times New Roman" w:cs="Times New Roman"/>
-                <w:color w:val="000000"/>
-              </w:rPr>
-              <w:t>5</w:t>
+              <w:t>12</w:t>
+            </w:r>
+            <w:r>
+              <w:rPr>
+                <w:rFonts w:ascii="Times New Roman" w:hAnsi="Times New Roman" w:cs="Times New Roman"/>
+                <w:color w:val="000000"/>
+              </w:rPr>
+              <w:t>.15</w:t>
             </w:r>
           </w:p>
         </w:tc>
@@ -1553,7 +1532,21 @@
                 <w:rFonts w:ascii="Times New Roman" w:hAnsi="Times New Roman" w:cs="Times New Roman"/>
                 <w:color w:val="000000"/>
               </w:rPr>
-              <w:t>14.05</w:t>
+              <w:t>30</w:t>
+            </w:r>
+            <w:r>
+              <w:rPr>
+                <w:rFonts w:ascii="Times New Roman" w:hAnsi="Times New Roman" w:cs="Times New Roman"/>
+                <w:color w:val="000000"/>
+              </w:rPr>
+              <w:t>.</w:t>
+            </w:r>
+            <w:r>
+              <w:rPr>
+                <w:rFonts w:ascii="Times New Roman" w:hAnsi="Times New Roman" w:cs="Times New Roman"/>
+                <w:color w:val="000000"/>
+              </w:rPr>
+              <w:t>12</w:t>
             </w:r>
             <w:r>
               <w:rPr>
@@ -1595,7 +1588,7 @@
                 <w:rFonts w:ascii="Times New Roman" w:hAnsi="Times New Roman" w:cs="Times New Roman"/>
                 <w:color w:val="000000"/>
               </w:rPr>
-              <w:t>89</w:t>
+              <w:t>55</w:t>
             </w:r>
           </w:p>
         </w:tc>
@@ -1612,18 +1605,24 @@
           <w:p>
             <w:pPr>
               <w:spacing w:after="0" w:line="240" w:lineRule="auto"/>
-              <w:jc w:val="center"/>
-              <w:rPr>
-                <w:rFonts w:ascii="Times New Roman" w:hAnsi="Times New Roman" w:cs="Times New Roman"/>
-                <w:color w:val="000000"/>
-              </w:rPr>
-            </w:pPr>
-            <w:r>
-              <w:rPr>
-                <w:rFonts w:ascii="Times New Roman" w:hAnsi="Times New Roman" w:cs="Times New Roman"/>
-                <w:color w:val="000000"/>
-              </w:rPr>
-              <w:t>восемьдесят девять</w:t>
+              <w:rPr>
+                <w:rFonts w:ascii="Times New Roman" w:hAnsi="Times New Roman" w:cs="Times New Roman"/>
+                <w:color w:val="000000"/>
+              </w:rPr>
+            </w:pPr>
+            <w:r>
+              <w:rPr>
+                <w:rFonts w:ascii="Times New Roman" w:hAnsi="Times New Roman" w:cs="Times New Roman"/>
+                <w:color w:val="000000"/>
+              </w:rPr>
+              <w:t xml:space="preserve"> </w:t>
+            </w:r>
+            <w:r>
+              <w:rPr>
+                <w:rFonts w:ascii="Times New Roman" w:hAnsi="Times New Roman" w:cs="Times New Roman"/>
+                <w:color w:val="000000"/>
+              </w:rPr>
+              <w:t>пятьдесят пять</w:t>
             </w:r>
           </w:p>
         </w:tc>
@@ -3492,7 +3491,7 @@
 </file>
 
 <file path=customXml/itemProps1.xml><?xml version="1.0" encoding="utf-8"?>
-<ds:datastoreItem xmlns:ds="http://schemas.openxmlformats.org/officeDocument/2006/customXml" ds:itemID="{2A22717B-5924-472F-AB3F-13D75C1FF515}">
+<ds:datastoreItem xmlns:ds="http://schemas.openxmlformats.org/officeDocument/2006/customXml" ds:itemID="{8AFC9C2A-3227-42E9-8C7F-E657C96FF8B3}">
   <ds:schemaRefs>
     <ds:schemaRef ds:uri="http://schemas.openxmlformats.org/officeDocument/2006/bibliography"/>
   </ds:schemaRefs>
